--- a/doc/Software-Object Design (3.1 - 3.2).docx
+++ b/doc/Software-Object Design (3.1 - 3.2).docx
@@ -34,16 +34,126 @@
       <w:pPr>
         <w:rPr>
           <w:b/>
+          <w:sz w:val="24"/>
+          <w:szCs w:val="24"/>
+        </w:rPr>
+      </w:pPr>
+      <w:r>
+        <w:rPr>
+          <w:b/>
+          <w:sz w:val="24"/>
+          <w:szCs w:val="24"/>
+          <w:u w:val="single"/>
+        </w:rPr>
+        <w:t>Class Diagram</w:t>
+      </w:r>
+      <w:r>
+        <w:rPr>
+          <w:b/>
+          <w:sz w:val="24"/>
+          <w:szCs w:val="24"/>
+        </w:rPr>
+        <w:t xml:space="preserve">: Modelli rappresentanti l’object design con classi, interfacce e membri (3.1): </w:t>
+      </w:r>
+    </w:p>
+    <w:p>
+      <w:pPr>
+        <w:rPr>
+          <w:b/>
           <w:sz w:val="44"/>
           <w:szCs w:val="44"/>
         </w:rPr>
       </w:pPr>
+      <w:r>
+        <w:rPr>
+          <w:noProof/>
+          <w:lang w:eastAsia="it-IT"/>
+        </w:rPr>
+        <w:drawing>
+          <wp:inline distT="0" distB="0" distL="0" distR="0" wp14:anchorId="49ADD3BD" wp14:editId="4CAC4DB0">
+            <wp:extent cx="6021284" cy="7410091"/>
+            <wp:effectExtent l="0" t="0" r="0" b="635"/>
+            <wp:docPr id="1" name="Immagine 1"/>
+            <wp:cNvGraphicFramePr>
+              <a:graphicFrameLocks xmlns:a="http://schemas.openxmlformats.org/drawingml/2006/main" noChangeAspect="1"/>
+            </wp:cNvGraphicFramePr>
+            <a:graphic xmlns:a="http://schemas.openxmlformats.org/drawingml/2006/main">
+              <a:graphicData uri="http://schemas.openxmlformats.org/drawingml/2006/picture">
+                <pic:pic xmlns:pic="http://schemas.openxmlformats.org/drawingml/2006/picture">
+                  <pic:nvPicPr>
+                    <pic:cNvPr id="1" name=""/>
+                    <pic:cNvPicPr/>
+                  </pic:nvPicPr>
+                  <pic:blipFill>
+                    <a:blip r:embed="rId7"/>
+                    <a:stretch>
+                      <a:fillRect/>
+                    </a:stretch>
+                  </pic:blipFill>
+                  <pic:spPr>
+                    <a:xfrm>
+                      <a:off x="0" y="0"/>
+                      <a:ext cx="6024804" cy="7414423"/>
+                    </a:xfrm>
+                    <a:prstGeom prst="rect">
+                      <a:avLst/>
+                    </a:prstGeom>
+                  </pic:spPr>
+                </pic:pic>
+              </a:graphicData>
+            </a:graphic>
+          </wp:inline>
+        </w:drawing>
+      </w:r>
+    </w:p>
+    <w:p>
+      <w:pPr>
+        <w:rPr>
+          <w:b/>
+          <w:sz w:val="24"/>
+          <w:szCs w:val="24"/>
+        </w:rPr>
+      </w:pPr>
+      <w:r>
+        <w:rPr>
+          <w:b/>
+          <w:sz w:val="24"/>
+          <w:szCs w:val="24"/>
+        </w:rPr>
+        <w:lastRenderedPageBreak/>
+        <w:t>Descrizione de</w:t>
+      </w:r>
+      <w:r>
+        <w:rPr>
+          <w:b/>
+          <w:sz w:val="24"/>
+          <w:szCs w:val="24"/>
+        </w:rPr>
+        <w:t>i dettagli di design scelti (3.2</w:t>
+      </w:r>
       <w:bookmarkStart w:id="0" w:name="_GoBack"/>
       <w:bookmarkEnd w:id="0"/>
+      <w:r>
+        <w:rPr>
+          <w:b/>
+          <w:sz w:val="24"/>
+          <w:szCs w:val="24"/>
+        </w:rPr>
+        <w:t xml:space="preserve">): </w:t>
+      </w:r>
+    </w:p>
+    <w:p>
+      <w:pPr>
+        <w:rPr>
+          <w:b/>
+          <w:sz w:val="44"/>
+          <w:szCs w:val="44"/>
+        </w:rPr>
+      </w:pPr>
     </w:p>
     <w:sectPr>
-      <w:headerReference w:type="default" r:id="rId7"/>
-      <w:footerReference w:type="default" r:id="rId8"/>
+      <w:headerReference w:type="default" r:id="rId8"/>
+      <w:footerReference w:type="default" r:id="rId9"/>
       <w:pgSz w:w="11906" w:h="16838"/>
       <w:pgMar w:top="1417" w:right="1134" w:bottom="1134" w:left="1134" w:header="708" w:footer="708" w:gutter="0"/>
       <w:cols w:space="708"/>
@@ -100,7 +210,7 @@
       <w:rPr>
         <w:noProof/>
       </w:rPr>
-      <w:t>- 1 -</w:t>
+      <w:t>- 2 -</w:t>
     </w:r>
     <w:r>
       <w:fldChar w:fldCharType="end"/>
@@ -938,7 +1048,7 @@
 </file>
 
 <file path=customXml/itemProps1.xml><?xml version="1.0" encoding="utf-8"?>
-<ds:datastoreItem xmlns:ds="http://schemas.openxmlformats.org/officeDocument/2006/customXml" ds:itemID="{71C5808A-B0CD-498E-9BAB-BB1E84D213B7}">
+<ds:datastoreItem xmlns:ds="http://schemas.openxmlformats.org/officeDocument/2006/customXml" ds:itemID="{CD4E0F2A-CD86-4AD3-8404-C5A6999F0F95}">
   <ds:schemaRefs>
     <ds:schemaRef ds:uri="http://schemas.openxmlformats.org/officeDocument/2006/bibliography"/>
   </ds:schemaRefs>
